--- a/第三，四次实验报告.docx
+++ b/第三，四次实验报告.docx
@@ -1779,6 +1779,7 @@
     <w:p>
       <w:pPr>
         <w:numPr>
+          <w:ilvl w:val="0"/>
           <w:numId w:val="0"/>
         </w:numPr>
         <w:ind w:left="420" w:leftChars="0"/>
@@ -1802,6 +1803,7 @@
     <w:p>
       <w:pPr>
         <w:numPr>
+          <w:ilvl w:val="0"/>
           <w:numId w:val="0"/>
         </w:numPr>
         <w:rPr>
@@ -1859,6 +1861,7 @@
       <w:pPr>
         <w:widowControl/>
         <w:numPr>
+          <w:ilvl w:val="0"/>
           <w:numId w:val="0"/>
         </w:numPr>
         <w:spacing w:line="400" w:lineRule="exact"/>
@@ -3934,6 +3937,7 @@
       <w:pPr>
         <w:widowControl/>
         <w:numPr>
+          <w:ilvl w:val="0"/>
           <w:numId w:val="0"/>
         </w:numPr>
         <w:spacing w:line="400" w:lineRule="exact"/>
@@ -3963,6 +3967,7 @@
       <w:pPr>
         <w:widowControl/>
         <w:numPr>
+          <w:ilvl w:val="0"/>
           <w:numId w:val="0"/>
         </w:numPr>
         <w:spacing w:line="400" w:lineRule="exact"/>
@@ -4033,6 +4038,7 @@
       <w:pPr>
         <w:widowControl/>
         <w:numPr>
+          <w:ilvl w:val="0"/>
           <w:numId w:val="0"/>
         </w:numPr>
         <w:spacing w:line="400" w:lineRule="exact"/>
@@ -4052,6 +4058,7 @@
       <w:pPr>
         <w:widowControl/>
         <w:numPr>
+          <w:ilvl w:val="0"/>
           <w:numId w:val="0"/>
         </w:numPr>
         <w:spacing w:line="400" w:lineRule="exact"/>
@@ -4071,6 +4078,7 @@
       <w:pPr>
         <w:widowControl/>
         <w:numPr>
+          <w:ilvl w:val="0"/>
           <w:numId w:val="0"/>
         </w:numPr>
         <w:spacing w:line="400" w:lineRule="exact"/>
@@ -4081,6 +4089,7 @@
       <w:pPr>
         <w:widowControl/>
         <w:numPr>
+          <w:ilvl w:val="0"/>
           <w:numId w:val="0"/>
         </w:numPr>
         <w:spacing w:line="400" w:lineRule="exact"/>
@@ -5602,6 +5611,7 @@
       <w:pPr>
         <w:widowControl/>
         <w:numPr>
+          <w:ilvl w:val="0"/>
           <w:numId w:val="0"/>
         </w:numPr>
         <w:spacing w:line="400" w:lineRule="exact"/>
@@ -5622,6 +5632,7 @@
       <w:pPr>
         <w:widowControl/>
         <w:numPr>
+          <w:ilvl w:val="0"/>
           <w:numId w:val="0"/>
         </w:numPr>
         <w:spacing w:line="400" w:lineRule="exact"/>
@@ -5683,6 +5694,7 @@
       <w:pPr>
         <w:widowControl/>
         <w:numPr>
+          <w:ilvl w:val="0"/>
           <w:numId w:val="0"/>
         </w:numPr>
         <w:spacing w:line="400" w:lineRule="exact"/>
@@ -5693,6 +5705,7 @@
       <w:pPr>
         <w:widowControl/>
         <w:numPr>
+          <w:ilvl w:val="0"/>
           <w:numId w:val="0"/>
         </w:numPr>
         <w:spacing w:line="400" w:lineRule="exact"/>
@@ -5703,6 +5716,7 @@
       <w:pPr>
         <w:widowControl/>
         <w:numPr>
+          <w:ilvl w:val="0"/>
           <w:numId w:val="0"/>
         </w:numPr>
         <w:spacing w:line="400" w:lineRule="exact"/>
@@ -5713,6 +5727,7 @@
       <w:pPr>
         <w:widowControl/>
         <w:numPr>
+          <w:ilvl w:val="0"/>
           <w:numId w:val="0"/>
         </w:numPr>
         <w:spacing w:line="400" w:lineRule="exact"/>
@@ -6799,6 +6814,7 @@
       <w:pPr>
         <w:widowControl/>
         <w:numPr>
+          <w:ilvl w:val="0"/>
           <w:numId w:val="0"/>
         </w:numPr>
         <w:spacing w:line="400" w:lineRule="exact"/>
@@ -6818,6 +6834,7 @@
       <w:pPr>
         <w:widowControl/>
         <w:numPr>
+          <w:ilvl w:val="0"/>
           <w:numId w:val="0"/>
         </w:numPr>
         <w:spacing w:line="400" w:lineRule="exact"/>
@@ -6837,6 +6854,7 @@
       <w:pPr>
         <w:widowControl/>
         <w:numPr>
+          <w:ilvl w:val="0"/>
           <w:numId w:val="0"/>
         </w:numPr>
         <w:spacing w:line="400" w:lineRule="exact"/>
@@ -6856,6 +6874,7 @@
       <w:pPr>
         <w:widowControl/>
         <w:numPr>
+          <w:ilvl w:val="0"/>
           <w:numId w:val="0"/>
         </w:numPr>
         <w:spacing w:line="400" w:lineRule="exact"/>
@@ -6875,6 +6894,7 @@
       <w:pPr>
         <w:widowControl/>
         <w:numPr>
+          <w:ilvl w:val="0"/>
           <w:numId w:val="0"/>
         </w:numPr>
         <w:spacing w:line="400" w:lineRule="exact"/>
@@ -6894,6 +6914,7 @@
       <w:pPr>
         <w:widowControl/>
         <w:numPr>
+          <w:ilvl w:val="0"/>
           <w:numId w:val="0"/>
         </w:numPr>
         <w:spacing w:line="400" w:lineRule="exact"/>
@@ -6913,6 +6934,7 @@
       <w:pPr>
         <w:widowControl/>
         <w:numPr>
+          <w:ilvl w:val="0"/>
           <w:numId w:val="0"/>
         </w:numPr>
         <w:spacing w:line="400" w:lineRule="exact"/>
@@ -6932,6 +6954,7 @@
       <w:pPr>
         <w:widowControl/>
         <w:numPr>
+          <w:ilvl w:val="0"/>
           <w:numId w:val="0"/>
         </w:numPr>
         <w:spacing w:line="400" w:lineRule="exact"/>
@@ -6951,6 +6974,7 @@
       <w:pPr>
         <w:widowControl/>
         <w:numPr>
+          <w:ilvl w:val="0"/>
           <w:numId w:val="0"/>
         </w:numPr>
         <w:spacing w:line="400" w:lineRule="exact"/>
@@ -6970,6 +6994,7 @@
       <w:pPr>
         <w:widowControl/>
         <w:numPr>
+          <w:ilvl w:val="0"/>
           <w:numId w:val="0"/>
         </w:numPr>
         <w:spacing w:line="400" w:lineRule="exact"/>
@@ -6989,6 +7014,7 @@
       <w:pPr>
         <w:widowControl/>
         <w:numPr>
+          <w:ilvl w:val="0"/>
           <w:numId w:val="0"/>
         </w:numPr>
         <w:spacing w:line="400" w:lineRule="exact"/>
@@ -7008,6 +7034,7 @@
       <w:pPr>
         <w:widowControl/>
         <w:numPr>
+          <w:ilvl w:val="0"/>
           <w:numId w:val="0"/>
         </w:numPr>
         <w:spacing w:line="400" w:lineRule="exact"/>
@@ -7027,6 +7054,7 @@
       <w:pPr>
         <w:widowControl/>
         <w:numPr>
+          <w:ilvl w:val="0"/>
           <w:numId w:val="0"/>
         </w:numPr>
         <w:spacing w:line="400" w:lineRule="exact"/>
@@ -7046,6 +7074,7 @@
       <w:pPr>
         <w:widowControl/>
         <w:numPr>
+          <w:ilvl w:val="0"/>
           <w:numId w:val="0"/>
         </w:numPr>
         <w:spacing w:line="400" w:lineRule="exact"/>
@@ -7065,6 +7094,7 @@
       <w:pPr>
         <w:widowControl/>
         <w:numPr>
+          <w:ilvl w:val="0"/>
           <w:numId w:val="0"/>
         </w:numPr>
         <w:spacing w:line="400" w:lineRule="exact"/>
@@ -7084,6 +7114,7 @@
       <w:pPr>
         <w:widowControl/>
         <w:numPr>
+          <w:ilvl w:val="0"/>
           <w:numId w:val="0"/>
         </w:numPr>
         <w:spacing w:line="400" w:lineRule="exact"/>
@@ -7103,6 +7134,7 @@
       <w:pPr>
         <w:widowControl/>
         <w:numPr>
+          <w:ilvl w:val="0"/>
           <w:numId w:val="0"/>
         </w:numPr>
         <w:spacing w:line="400" w:lineRule="exact"/>
@@ -7122,6 +7154,7 @@
       <w:pPr>
         <w:widowControl/>
         <w:numPr>
+          <w:ilvl w:val="0"/>
           <w:numId w:val="0"/>
         </w:numPr>
         <w:spacing w:line="400" w:lineRule="exact"/>
@@ -7192,6 +7225,7 @@
       <w:pPr>
         <w:widowControl/>
         <w:numPr>
+          <w:ilvl w:val="0"/>
           <w:numId w:val="0"/>
         </w:numPr>
         <w:spacing w:line="400" w:lineRule="exact"/>
@@ -8168,6 +8202,7 @@
       <w:pPr>
         <w:widowControl/>
         <w:numPr>
+          <w:ilvl w:val="0"/>
           <w:numId w:val="0"/>
         </w:numPr>
         <w:spacing w:line="400" w:lineRule="exact"/>
@@ -8197,6 +8232,7 @@
       <w:pPr>
         <w:widowControl/>
         <w:numPr>
+          <w:ilvl w:val="0"/>
           <w:numId w:val="0"/>
         </w:numPr>
         <w:spacing w:line="400" w:lineRule="exact"/>
@@ -8216,6 +8252,7 @@
       <w:pPr>
         <w:widowControl/>
         <w:numPr>
+          <w:ilvl w:val="0"/>
           <w:numId w:val="0"/>
         </w:numPr>
         <w:spacing w:line="400" w:lineRule="exact"/>
@@ -8891,6 +8928,7 @@
       <w:pPr>
         <w:widowControl/>
         <w:numPr>
+          <w:ilvl w:val="0"/>
           <w:numId w:val="0"/>
         </w:numPr>
         <w:spacing w:line="400" w:lineRule="exact"/>
@@ -8918,6 +8956,7 @@
       <w:pPr>
         <w:widowControl/>
         <w:numPr>
+          <w:ilvl w:val="0"/>
           <w:numId w:val="0"/>
         </w:numPr>
         <w:spacing w:line="400" w:lineRule="exact"/>
@@ -8986,6 +9025,7 @@
       <w:pPr>
         <w:widowControl/>
         <w:numPr>
+          <w:ilvl w:val="0"/>
           <w:numId w:val="0"/>
         </w:numPr>
         <w:spacing w:line="400" w:lineRule="exact"/>
@@ -9003,6 +9043,7 @@
       <w:pPr>
         <w:widowControl/>
         <w:numPr>
+          <w:ilvl w:val="0"/>
           <w:numId w:val="0"/>
         </w:numPr>
         <w:spacing w:line="400" w:lineRule="exact"/>
@@ -9020,6 +9061,7 @@
       <w:pPr>
         <w:widowControl/>
         <w:numPr>
+          <w:ilvl w:val="0"/>
           <w:numId w:val="0"/>
         </w:numPr>
         <w:spacing w:line="400" w:lineRule="exact"/>
@@ -9037,6 +9079,7 @@
       <w:pPr>
         <w:widowControl/>
         <w:numPr>
+          <w:ilvl w:val="0"/>
           <w:numId w:val="0"/>
         </w:numPr>
         <w:spacing w:line="400" w:lineRule="exact"/>
@@ -9054,6 +9097,7 @@
       <w:pPr>
         <w:widowControl/>
         <w:numPr>
+          <w:ilvl w:val="0"/>
           <w:numId w:val="0"/>
         </w:numPr>
         <w:spacing w:line="400" w:lineRule="exact"/>
@@ -9112,6 +9156,7 @@
     <w:p>
       <w:pPr>
         <w:numPr>
+          <w:ilvl w:val="0"/>
           <w:numId w:val="0"/>
         </w:numPr>
         <w:ind w:leftChars="0"/>
@@ -9138,6 +9183,7 @@
     <w:p>
       <w:pPr>
         <w:numPr>
+          <w:ilvl w:val="0"/>
           <w:numId w:val="0"/>
         </w:numPr>
         <w:ind w:leftChars="0"/>
@@ -9205,6 +9251,7 @@
     <w:p>
       <w:pPr>
         <w:numPr>
+          <w:ilvl w:val="0"/>
           <w:numId w:val="0"/>
         </w:numPr>
         <w:spacing w:line="400" w:lineRule="exact"/>
@@ -15957,6 +16004,7 @@
       <w:pPr>
         <w:widowControl/>
         <w:numPr>
+          <w:ilvl w:val="0"/>
           <w:numId w:val="0"/>
         </w:numPr>
         <w:spacing w:line="400" w:lineRule="exact"/>
@@ -15984,6 +16032,7 @@
       <w:pPr>
         <w:widowControl/>
         <w:numPr>
+          <w:ilvl w:val="0"/>
           <w:numId w:val="0"/>
         </w:numPr>
         <w:spacing w:line="400" w:lineRule="exact"/>
@@ -16052,6 +16101,7 @@
       <w:pPr>
         <w:widowControl/>
         <w:numPr>
+          <w:ilvl w:val="0"/>
           <w:numId w:val="0"/>
         </w:numPr>
         <w:spacing w:line="400" w:lineRule="exact"/>
@@ -16069,6 +16119,7 @@
       <w:pPr>
         <w:widowControl/>
         <w:numPr>
+          <w:ilvl w:val="0"/>
           <w:numId w:val="0"/>
         </w:numPr>
         <w:spacing w:line="400" w:lineRule="exact"/>
@@ -16086,6 +16137,7 @@
       <w:pPr>
         <w:widowControl/>
         <w:numPr>
+          <w:ilvl w:val="0"/>
           <w:numId w:val="0"/>
         </w:numPr>
         <w:spacing w:line="400" w:lineRule="exact"/>
@@ -16103,6 +16155,7 @@
       <w:pPr>
         <w:widowControl/>
         <w:numPr>
+          <w:ilvl w:val="0"/>
           <w:numId w:val="0"/>
         </w:numPr>
         <w:spacing w:line="400" w:lineRule="exact"/>
@@ -16120,6 +16173,7 @@
       <w:pPr>
         <w:widowControl/>
         <w:numPr>
+          <w:ilvl w:val="0"/>
           <w:numId w:val="0"/>
         </w:numPr>
         <w:spacing w:line="400" w:lineRule="exact"/>
@@ -16137,6 +16191,7 @@
       <w:pPr>
         <w:widowControl/>
         <w:numPr>
+          <w:ilvl w:val="0"/>
           <w:numId w:val="0"/>
         </w:numPr>
         <w:spacing w:line="400" w:lineRule="exact"/>
@@ -16154,6 +16209,7 @@
       <w:pPr>
         <w:widowControl/>
         <w:numPr>
+          <w:ilvl w:val="0"/>
           <w:numId w:val="0"/>
         </w:numPr>
         <w:spacing w:line="400" w:lineRule="exact"/>
@@ -16171,6 +16227,7 @@
       <w:pPr>
         <w:widowControl/>
         <w:numPr>
+          <w:ilvl w:val="0"/>
           <w:numId w:val="0"/>
         </w:numPr>
         <w:spacing w:line="400" w:lineRule="exact"/>
@@ -17934,6 +17991,7 @@
       <w:pPr>
         <w:widowControl/>
         <w:numPr>
+          <w:ilvl w:val="0"/>
           <w:numId w:val="0"/>
         </w:numPr>
         <w:spacing w:line="400" w:lineRule="exact"/>
@@ -17961,6 +18019,7 @@
       <w:pPr>
         <w:widowControl/>
         <w:numPr>
+          <w:ilvl w:val="0"/>
           <w:numId w:val="0"/>
         </w:numPr>
         <w:spacing w:line="400" w:lineRule="exact"/>
@@ -17978,6 +18037,7 @@
       <w:pPr>
         <w:widowControl/>
         <w:numPr>
+          <w:ilvl w:val="0"/>
           <w:numId w:val="0"/>
         </w:numPr>
         <w:spacing w:line="400" w:lineRule="exact"/>
@@ -17995,6 +18055,7 @@
       <w:pPr>
         <w:widowControl/>
         <w:numPr>
+          <w:ilvl w:val="0"/>
           <w:numId w:val="0"/>
         </w:numPr>
         <w:spacing w:line="400" w:lineRule="exact"/>
@@ -18013,6 +18074,7 @@
       <w:pPr>
         <w:widowControl/>
         <w:numPr>
+          <w:ilvl w:val="0"/>
           <w:numId w:val="0"/>
         </w:numPr>
         <w:spacing w:line="400" w:lineRule="exact"/>
@@ -18032,6 +18094,7 @@
       <w:pPr>
         <w:widowControl/>
         <w:numPr>
+          <w:ilvl w:val="0"/>
           <w:numId w:val="0"/>
         </w:numPr>
         <w:spacing w:line="400" w:lineRule="exact"/>
@@ -18051,6 +18114,7 @@
       <w:pPr>
         <w:widowControl/>
         <w:numPr>
+          <w:ilvl w:val="0"/>
           <w:numId w:val="0"/>
         </w:numPr>
         <w:spacing w:line="400" w:lineRule="exact"/>
@@ -18070,6 +18134,7 @@
       <w:pPr>
         <w:widowControl/>
         <w:numPr>
+          <w:ilvl w:val="0"/>
           <w:numId w:val="0"/>
         </w:numPr>
         <w:spacing w:line="400" w:lineRule="exact"/>
@@ -18089,6 +18154,7 @@
       <w:pPr>
         <w:widowControl/>
         <w:numPr>
+          <w:ilvl w:val="0"/>
           <w:numId w:val="0"/>
         </w:numPr>
         <w:spacing w:line="400" w:lineRule="exact"/>
@@ -19435,6 +19501,7 @@
       <w:pPr>
         <w:widowControl/>
         <w:numPr>
+          <w:ilvl w:val="0"/>
           <w:numId w:val="0"/>
         </w:numPr>
         <w:spacing w:line="400" w:lineRule="exact"/>
@@ -19464,6 +19531,7 @@
       <w:pPr>
         <w:widowControl/>
         <w:numPr>
+          <w:ilvl w:val="0"/>
           <w:numId w:val="0"/>
         </w:numPr>
         <w:spacing w:line="400" w:lineRule="exact"/>
@@ -19534,6 +19602,7 @@
       <w:pPr>
         <w:widowControl/>
         <w:numPr>
+          <w:ilvl w:val="0"/>
           <w:numId w:val="0"/>
         </w:numPr>
         <w:spacing w:line="400" w:lineRule="exact"/>
@@ -19553,6 +19622,7 @@
       <w:pPr>
         <w:widowControl/>
         <w:numPr>
+          <w:ilvl w:val="0"/>
           <w:numId w:val="0"/>
         </w:numPr>
         <w:spacing w:line="400" w:lineRule="exact"/>
@@ -21840,6 +21910,7 @@
       <w:pPr>
         <w:widowControl/>
         <w:numPr>
+          <w:ilvl w:val="0"/>
           <w:numId w:val="0"/>
         </w:numPr>
         <w:spacing w:line="400" w:lineRule="exact"/>
@@ -21869,6 +21940,7 @@
       <w:pPr>
         <w:widowControl/>
         <w:numPr>
+          <w:ilvl w:val="0"/>
           <w:numId w:val="0"/>
         </w:numPr>
         <w:spacing w:line="400" w:lineRule="exact"/>
@@ -21888,6 +21960,7 @@
       <w:pPr>
         <w:widowControl/>
         <w:numPr>
+          <w:ilvl w:val="0"/>
           <w:numId w:val="0"/>
         </w:numPr>
         <w:spacing w:line="400" w:lineRule="exact"/>
@@ -21907,6 +21980,7 @@
       <w:pPr>
         <w:widowControl/>
         <w:numPr>
+          <w:ilvl w:val="0"/>
           <w:numId w:val="0"/>
         </w:numPr>
         <w:spacing w:line="400" w:lineRule="exact"/>
@@ -21926,6 +22000,7 @@
       <w:pPr>
         <w:widowControl/>
         <w:numPr>
+          <w:ilvl w:val="0"/>
           <w:numId w:val="0"/>
         </w:numPr>
         <w:spacing w:line="400" w:lineRule="exact"/>
@@ -21945,6 +22020,7 @@
       <w:pPr>
         <w:widowControl/>
         <w:numPr>
+          <w:ilvl w:val="0"/>
           <w:numId w:val="0"/>
         </w:numPr>
         <w:spacing w:line="400" w:lineRule="exact"/>
@@ -21964,6 +22040,7 @@
       <w:pPr>
         <w:widowControl/>
         <w:numPr>
+          <w:ilvl w:val="0"/>
           <w:numId w:val="0"/>
         </w:numPr>
         <w:spacing w:line="400" w:lineRule="exact"/>
@@ -21983,6 +22060,7 @@
       <w:pPr>
         <w:widowControl/>
         <w:numPr>
+          <w:ilvl w:val="0"/>
           <w:numId w:val="0"/>
         </w:numPr>
         <w:spacing w:line="400" w:lineRule="exact"/>
@@ -24119,6 +24197,7 @@
       <w:pPr>
         <w:widowControl/>
         <w:numPr>
+          <w:ilvl w:val="0"/>
           <w:numId w:val="0"/>
         </w:numPr>
         <w:spacing w:line="400" w:lineRule="exact"/>
@@ -24148,6 +24227,7 @@
       <w:pPr>
         <w:widowControl/>
         <w:numPr>
+          <w:ilvl w:val="0"/>
           <w:numId w:val="0"/>
         </w:numPr>
         <w:spacing w:line="400" w:lineRule="exact"/>
@@ -24218,6 +24298,7 @@
       <w:pPr>
         <w:widowControl/>
         <w:numPr>
+          <w:ilvl w:val="0"/>
           <w:numId w:val="0"/>
         </w:numPr>
         <w:spacing w:line="400" w:lineRule="exact"/>
@@ -24237,6 +24318,7 @@
       <w:pPr>
         <w:widowControl/>
         <w:numPr>
+          <w:ilvl w:val="0"/>
           <w:numId w:val="0"/>
         </w:numPr>
         <w:spacing w:line="400" w:lineRule="exact"/>
@@ -24256,6 +24338,7 @@
       <w:pPr>
         <w:widowControl/>
         <w:numPr>
+          <w:ilvl w:val="0"/>
           <w:numId w:val="0"/>
         </w:numPr>
         <w:spacing w:line="400" w:lineRule="exact"/>
@@ -24275,6 +24358,7 @@
       <w:pPr>
         <w:widowControl/>
         <w:numPr>
+          <w:ilvl w:val="0"/>
           <w:numId w:val="0"/>
         </w:numPr>
         <w:spacing w:line="400" w:lineRule="exact"/>
@@ -24294,6 +24378,7 @@
       <w:pPr>
         <w:widowControl/>
         <w:numPr>
+          <w:ilvl w:val="0"/>
           <w:numId w:val="0"/>
         </w:numPr>
         <w:spacing w:line="400" w:lineRule="exact"/>
@@ -24313,6 +24398,7 @@
       <w:pPr>
         <w:widowControl/>
         <w:numPr>
+          <w:ilvl w:val="0"/>
           <w:numId w:val="0"/>
         </w:numPr>
         <w:spacing w:line="400" w:lineRule="exact"/>
@@ -24332,6 +24418,7 @@
       <w:pPr>
         <w:widowControl/>
         <w:numPr>
+          <w:ilvl w:val="0"/>
           <w:numId w:val="0"/>
         </w:numPr>
         <w:spacing w:line="400" w:lineRule="exact"/>
@@ -25946,6 +26033,7 @@
       <w:pPr>
         <w:widowControl/>
         <w:numPr>
+          <w:ilvl w:val="0"/>
           <w:numId w:val="0"/>
         </w:numPr>
         <w:spacing w:line="400" w:lineRule="exact"/>
@@ -25973,6 +26061,7 @@
       <w:pPr>
         <w:widowControl/>
         <w:numPr>
+          <w:ilvl w:val="0"/>
           <w:numId w:val="0"/>
         </w:numPr>
         <w:spacing w:line="400" w:lineRule="exact"/>
@@ -25990,6 +26079,7 @@
       <w:pPr>
         <w:widowControl/>
         <w:numPr>
+          <w:ilvl w:val="0"/>
           <w:numId w:val="0"/>
         </w:numPr>
         <w:spacing w:line="400" w:lineRule="exact"/>
@@ -26007,6 +26097,7 @@
       <w:pPr>
         <w:widowControl/>
         <w:numPr>
+          <w:ilvl w:val="0"/>
           <w:numId w:val="0"/>
         </w:numPr>
         <w:spacing w:line="400" w:lineRule="exact"/>
@@ -26024,6 +26115,7 @@
       <w:pPr>
         <w:widowControl/>
         <w:numPr>
+          <w:ilvl w:val="0"/>
           <w:numId w:val="0"/>
         </w:numPr>
         <w:spacing w:line="400" w:lineRule="exact"/>
@@ -26041,6 +26133,7 @@
       <w:pPr>
         <w:widowControl/>
         <w:numPr>
+          <w:ilvl w:val="0"/>
           <w:numId w:val="0"/>
         </w:numPr>
         <w:spacing w:line="400" w:lineRule="exact"/>
@@ -26058,6 +26151,7 @@
       <w:pPr>
         <w:widowControl/>
         <w:numPr>
+          <w:ilvl w:val="0"/>
           <w:numId w:val="0"/>
         </w:numPr>
         <w:spacing w:line="400" w:lineRule="exact"/>
@@ -26075,6 +26169,7 @@
       <w:pPr>
         <w:widowControl/>
         <w:numPr>
+          <w:ilvl w:val="0"/>
           <w:numId w:val="0"/>
         </w:numPr>
         <w:spacing w:line="400" w:lineRule="exact"/>
@@ -26092,6 +26187,7 @@
       <w:pPr>
         <w:widowControl/>
         <w:numPr>
+          <w:ilvl w:val="0"/>
           <w:numId w:val="0"/>
         </w:numPr>
         <w:spacing w:line="400" w:lineRule="exact"/>
@@ -26195,8 +26291,6 @@
         </w:rPr>
         <w:t>二）1.</w:t>
       </w:r>
-      <w:bookmarkStart w:id="0" w:name="_GoBack"/>
-      <w:bookmarkEnd w:id="0"/>
     </w:p>
     <w:p>
       <w:pPr>
@@ -27031,6 +27125,7 @@
       <w:pPr>
         <w:widowControl/>
         <w:numPr>
+          <w:ilvl w:val="0"/>
           <w:numId w:val="0"/>
         </w:numPr>
         <w:spacing w:line="400" w:lineRule="exact"/>
@@ -35102,6 +35197,31 @@
         <w:spacing w:line="400" w:lineRule="exact"/>
         <w:jc w:val="left"/>
         <w:rPr>
+          <w:rFonts w:hint="default" w:ascii="仿宋_GB2312" w:hAnsi="仿宋_GB2312" w:eastAsia="仿宋_GB2312" w:cs="仿宋_GB2312"/>
+          <w:b/>
+          <w:bCs/>
+          <w:color w:val="000000"/>
+          <w:sz w:val="24"/>
+          <w:lang w:val="en-US" w:eastAsia="zh-CN"/>
+        </w:rPr>
+      </w:pPr>
+      <w:r>
+        <w:rPr>
+          <w:rFonts w:hint="eastAsia" w:ascii="仿宋_GB2312" w:hAnsi="仿宋_GB2312" w:eastAsia="仿宋_GB2312" w:cs="仿宋_GB2312"/>
+          <w:b/>
+          <w:bCs/>
+          <w:color w:val="000000"/>
+          <w:sz w:val="24"/>
+          <w:lang w:val="en-US" w:eastAsia="zh-CN"/>
+        </w:rPr>
+        <w:t>在编写代码时偶尔遇到拿不准指针、变量定义的问题，以及递归、遍历的层次混乱的问题。这是由于逻辑思维、层次意识缺乏练习的结果。最终依靠请教同学、从头至尾数次浏览代码寻找问题，甚至是用草稿假设结构再打代码的方式得到解决</w:t>
+      </w:r>
+    </w:p>
+    <w:p>
+      <w:pPr>
+        <w:spacing w:line="400" w:lineRule="exact"/>
+        <w:jc w:val="left"/>
+        <w:rPr>
           <w:rFonts w:ascii="仿宋_GB2312" w:hAnsi="仿宋_GB2312" w:eastAsia="仿宋_GB2312" w:cs="仿宋_GB2312"/>
           <w:b/>
           <w:bCs/>
@@ -35109,19 +35229,6 @@
           <w:sz w:val="24"/>
         </w:rPr>
       </w:pPr>
-    </w:p>
-    <w:p>
-      <w:pPr>
-        <w:spacing w:line="400" w:lineRule="exact"/>
-        <w:jc w:val="left"/>
-        <w:rPr>
-          <w:rFonts w:ascii="仿宋_GB2312" w:hAnsi="仿宋_GB2312" w:eastAsia="仿宋_GB2312" w:cs="仿宋_GB2312"/>
-          <w:b/>
-          <w:bCs/>
-          <w:color w:val="000000"/>
-          <w:sz w:val="24"/>
-        </w:rPr>
-      </w:pPr>
       <w:r>
         <w:rPr>
           <w:rFonts w:hint="eastAsia" w:ascii="仿宋_GB2312" w:hAnsi="仿宋_GB2312" w:eastAsia="仿宋_GB2312" w:cs="仿宋_GB2312"/>
@@ -35136,9 +35243,19 @@
     <w:p>
       <w:pPr>
         <w:rPr>
+          <w:rFonts w:hint="default" w:eastAsiaTheme="minorEastAsia"/>
+          <w:lang w:val="en-US" w:eastAsia="zh-CN"/>
+        </w:rPr>
+      </w:pPr>
+      <w:r>
+        <w:rPr>
           <w:rFonts w:hint="eastAsia"/>
-        </w:rPr>
-      </w:pPr>
+          <w:lang w:val="en-US" w:eastAsia="zh-CN"/>
+        </w:rPr>
+        <w:t>编程语言的学习遇到难关是正常的，越是遇到难题，越该发扬我们坚持不懈的精神，用创新的思维解决问题。</w:t>
+      </w:r>
+      <w:bookmarkStart w:id="0" w:name="_GoBack"/>
+      <w:bookmarkEnd w:id="0"/>
     </w:p>
     <w:sectPr>
       <w:pgSz w:w="11906" w:h="16838"/>
@@ -35307,7 +35424,7 @@
     <w:lsdException w:unhideWhenUsed="0" w:uiPriority="0" w:semiHidden="0" w:name="Normal Indent"/>
     <w:lsdException w:uiPriority="99" w:name="footnote text"/>
     <w:lsdException w:uiPriority="99" w:name="annotation text"/>
-    <w:lsdException w:uiPriority="99" w:semiHidden="0" w:name="header"/>
+    <w:lsdException w:qFormat="1" w:uiPriority="99" w:semiHidden="0" w:name="header"/>
     <w:lsdException w:uiPriority="99" w:semiHidden="0" w:name="footer"/>
     <w:lsdException w:uiPriority="99" w:name="index heading"/>
     <w:lsdException w:qFormat="1" w:uiPriority="35" w:name="caption"/>
@@ -35597,6 +35714,7 @@
     <w:basedOn w:val="1"/>
     <w:link w:val="8"/>
     <w:unhideWhenUsed/>
+    <w:qFormat/>
     <w:uiPriority w:val="99"/>
     <w:pPr>
       <w:tabs>
